--- a/애니멀 오토체스 버그 리포트.docx
+++ b/애니멀 오토체스 버그 리포트.docx
@@ -3,10 +3,26 @@
 <w:document xmlns:wpc="http://schemas.microsoft.com/office/word/2010/wordprocessingCanvas" xmlns:cx="http://schemas.microsoft.com/office/drawing/2014/chartex" xmlns:cx1="http://schemas.microsoft.com/office/drawing/2015/9/8/chartex" xmlns:cx2="http://schemas.microsoft.com/office/drawing/2015/10/21/chartex" xmlns:cx3="http://schemas.microsoft.com/office/drawing/2016/5/9/chartex" xmlns:cx4="http://schemas.microsoft.com/office/drawing/2016/5/10/chartex" xmlns:cx5="http://schemas.microsoft.com/office/drawing/2016/5/11/chartex" xmlns:cx6="http://schemas.microsoft.com/office/drawing/2016/5/12/chartex" xmlns:cx7="http://schemas.microsoft.com/office/drawing/2016/5/13/chartex" xmlns:cx8="http://schemas.microsoft.com/office/drawing/2016/5/14/chartex" xmlns:mc="http://schemas.openxmlformats.org/markup-compatibility/2006" xmlns:aink="http://schemas.microsoft.com/office/drawing/2016/ink" xmlns:am3d="http://schemas.microsoft.com/office/drawing/2017/model3d" xmlns:o="urn:schemas-microsoft-com:office:office" xmlns:r="http://schemas.openxmlformats.org/officeDocument/2006/relationships" xmlns:m="http://schemas.openxmlformats.org/officeDocument/2006/math" xmlns:v="urn:schemas-microsoft-com:vml" xmlns:wp14="http://schemas.microsoft.com/office/word/2010/wordprocessingDrawing" xmlns:wp="http://schemas.openxmlformats.org/drawingml/2006/wordprocessingDrawing" xmlns:w10="urn:schemas-microsoft-com:office:word" xmlns:w="http://schemas.openxmlformats.org/wordprocessingml/2006/main" xmlns:w14="http://schemas.microsoft.com/office/word/2010/wordml" xmlns:w15="http://schemas.microsoft.com/office/word/2012/wordml" xmlns:w16cex="http://schemas.microsoft.com/office/word/2018/wordml/cex" xmlns:w16cid="http://schemas.microsoft.com/office/word/2016/wordml/cid" xmlns:w16="http://schemas.microsoft.com/office/word/2018/wordml" xmlns:w16se="http://schemas.microsoft.com/office/word/2015/wordml/symex" xmlns:wpg="http://schemas.microsoft.com/office/word/2010/wordprocessingGroup" xmlns:wpi="http://schemas.microsoft.com/office/word/2010/wordprocessingInk" xmlns:wne="http://schemas.microsoft.com/office/word/2006/wordml" xmlns:wps="http://schemas.microsoft.com/office/word/2010/wordprocessingShape" mc:Ignorable="w14 w15 w16se w16cid w16 w16cex wp14">
   <w:body>
     <w:p>
+      <w:pPr>
+        <w:pBdr>
+          <w:bottom w:val="single" w:sz="4" w:space="1" w:color="auto"/>
+        </w:pBdr>
+        <w:jc w:val="center"/>
+        <w:rPr>
+          <w:b/>
+          <w:bCs/>
+          <w:sz w:val="28"/>
+          <w:szCs w:val="32"/>
+        </w:rPr>
+      </w:pPr>
       <w:proofErr w:type="spellStart"/>
       <w:r>
         <w:rPr>
           <w:rFonts w:hint="eastAsia"/>
+          <w:b/>
+          <w:bCs/>
+          <w:sz w:val="28"/>
+          <w:szCs w:val="32"/>
         </w:rPr>
         <w:t>애니멀</w:t>
       </w:r>
@@ -14,6 +30,10 @@
       <w:r>
         <w:rPr>
           <w:rFonts w:hint="eastAsia"/>
+          <w:b/>
+          <w:bCs/>
+          <w:sz w:val="28"/>
+          <w:szCs w:val="32"/>
         </w:rPr>
         <w:t xml:space="preserve"> </w:t>
       </w:r>
@@ -21,6 +41,10 @@
       <w:r>
         <w:rPr>
           <w:rFonts w:hint="eastAsia"/>
+          <w:b/>
+          <w:bCs/>
+          <w:sz w:val="28"/>
+          <w:szCs w:val="32"/>
         </w:rPr>
         <w:t>오토체스</w:t>
       </w:r>
@@ -28,6 +52,10 @@
       <w:r>
         <w:rPr>
           <w:rFonts w:hint="eastAsia"/>
+          <w:b/>
+          <w:bCs/>
+          <w:sz w:val="28"/>
+          <w:szCs w:val="32"/>
         </w:rPr>
         <w:t xml:space="preserve"> 버그 리포트</w:t>
       </w:r>
@@ -326,11 +354,17 @@
           <w:ilvl w:val="0"/>
           <w:numId w:val="2"/>
         </w:numPr>
+        <w:pBdr>
+          <w:bottom w:val="double" w:sz="6" w:space="1" w:color="auto"/>
+        </w:pBdr>
         <w:ind w:leftChars="0"/>
-        <w:rPr>
-          <w:rFonts w:hint="eastAsia"/>
-        </w:rPr>
-      </w:pPr>
+      </w:pPr>
+      <w:r>
+        <w:rPr>
+          <w:rFonts w:hint="eastAsia"/>
+        </w:rPr>
+        <w:t xml:space="preserve">로비에서 </w:t>
+      </w:r>
       <w:r>
         <w:t xml:space="preserve">Se </w:t>
       </w:r>
@@ -340,6 +374,19 @@
         </w:rPr>
         <w:t>볼륨 설정 안됨</w:t>
       </w:r>
+    </w:p>
+    <w:p>
+      <w:pPr>
+        <w:pStyle w:val="a3"/>
+        <w:numPr>
+          <w:ilvl w:val="0"/>
+          <w:numId w:val="3"/>
+        </w:numPr>
+        <w:ind w:leftChars="0"/>
+        <w:rPr>
+          <w:rFonts w:hint="eastAsia"/>
+        </w:rPr>
+      </w:pPr>
     </w:p>
     <w:sectPr>
       <w:pgSz w:w="11906" w:h="16838"/>
@@ -354,6 +401,95 @@
 <file path=word/numbering.xml><?xml version="1.0" encoding="utf-8"?>
 <w:numbering xmlns:wpc="http://schemas.microsoft.com/office/word/2010/wordprocessingCanvas" xmlns:cx="http://schemas.microsoft.com/office/drawing/2014/chartex" xmlns:cx1="http://schemas.microsoft.com/office/drawing/2015/9/8/chartex" xmlns:cx2="http://schemas.microsoft.com/office/drawing/2015/10/21/chartex" xmlns:cx3="http://schemas.microsoft.com/office/drawing/2016/5/9/chartex" xmlns:cx4="http://schemas.microsoft.com/office/drawing/2016/5/10/chartex" xmlns:cx5="http://schemas.microsoft.com/office/drawing/2016/5/11/chartex" xmlns:cx6="http://schemas.microsoft.com/office/drawing/2016/5/12/chartex" xmlns:cx7="http://schemas.microsoft.com/office/drawing/2016/5/13/chartex" xmlns:cx8="http://schemas.microsoft.com/office/drawing/2016/5/14/chartex" xmlns:mc="http://schemas.openxmlformats.org/markup-compatibility/2006" xmlns:aink="http://schemas.microsoft.com/office/drawing/2016/ink" xmlns:am3d="http://schemas.microsoft.com/office/drawing/2017/model3d" xmlns:o="urn:schemas-microsoft-com:office:office" xmlns:r="http://schemas.openxmlformats.org/officeDocument/2006/relationships" xmlns:m="http://schemas.openxmlformats.org/officeDocument/2006/math" xmlns:v="urn:schemas-microsoft-com:vml" xmlns:wp14="http://schemas.microsoft.com/office/word/2010/wordprocessingDrawing" xmlns:wp="http://schemas.openxmlformats.org/drawingml/2006/wordprocessingDrawing" xmlns:w10="urn:schemas-microsoft-com:office:word" xmlns:w="http://schemas.openxmlformats.org/wordprocessingml/2006/main" xmlns:w14="http://schemas.microsoft.com/office/word/2010/wordml" xmlns:w15="http://schemas.microsoft.com/office/word/2012/wordml" xmlns:w16cex="http://schemas.microsoft.com/office/word/2018/wordml/cex" xmlns:w16cid="http://schemas.microsoft.com/office/word/2016/wordml/cid" xmlns:w16="http://schemas.microsoft.com/office/word/2018/wordml" xmlns:w16se="http://schemas.microsoft.com/office/word/2015/wordml/symex" xmlns:wpg="http://schemas.microsoft.com/office/word/2010/wordprocessingGroup" xmlns:wpi="http://schemas.microsoft.com/office/word/2010/wordprocessingInk" xmlns:wne="http://schemas.microsoft.com/office/word/2006/wordml" xmlns:wps="http://schemas.microsoft.com/office/word/2010/wordprocessingShape" mc:Ignorable="w14 w15 w16se w16cid w16 w16cex wp14">
   <w:abstractNum w:abstractNumId="0" w15:restartNumberingAfterBreak="0">
+    <w:nsid w:val="13096A34"/>
+    <w:multiLevelType w:val="hybridMultilevel"/>
+    <w:tmpl w:val="0BAE6C56"/>
+    <w:lvl w:ilvl="0" w:tplc="158C2516">
+      <w:start w:val="1"/>
+      <w:numFmt w:val="decimal"/>
+      <w:lvlText w:val="%1."/>
+      <w:lvlJc w:val="left"/>
+      <w:pPr>
+        <w:ind w:left="760" w:hanging="360"/>
+      </w:pPr>
+      <w:rPr>
+        <w:rFonts w:hint="default"/>
+      </w:rPr>
+    </w:lvl>
+    <w:lvl w:ilvl="1" w:tplc="04090019" w:tentative="1">
+      <w:start w:val="1"/>
+      <w:numFmt w:val="upperLetter"/>
+      <w:lvlText w:val="%2."/>
+      <w:lvlJc w:val="left"/>
+      <w:pPr>
+        <w:ind w:left="1200" w:hanging="400"/>
+      </w:pPr>
+    </w:lvl>
+    <w:lvl w:ilvl="2" w:tplc="0409001B" w:tentative="1">
+      <w:start w:val="1"/>
+      <w:numFmt w:val="lowerRoman"/>
+      <w:lvlText w:val="%3."/>
+      <w:lvlJc w:val="right"/>
+      <w:pPr>
+        <w:ind w:left="1600" w:hanging="400"/>
+      </w:pPr>
+    </w:lvl>
+    <w:lvl w:ilvl="3" w:tplc="0409000F" w:tentative="1">
+      <w:start w:val="1"/>
+      <w:numFmt w:val="decimal"/>
+      <w:lvlText w:val="%4."/>
+      <w:lvlJc w:val="left"/>
+      <w:pPr>
+        <w:ind w:left="2000" w:hanging="400"/>
+      </w:pPr>
+    </w:lvl>
+    <w:lvl w:ilvl="4" w:tplc="04090019" w:tentative="1">
+      <w:start w:val="1"/>
+      <w:numFmt w:val="upperLetter"/>
+      <w:lvlText w:val="%5."/>
+      <w:lvlJc w:val="left"/>
+      <w:pPr>
+        <w:ind w:left="2400" w:hanging="400"/>
+      </w:pPr>
+    </w:lvl>
+    <w:lvl w:ilvl="5" w:tplc="0409001B" w:tentative="1">
+      <w:start w:val="1"/>
+      <w:numFmt w:val="lowerRoman"/>
+      <w:lvlText w:val="%6."/>
+      <w:lvlJc w:val="right"/>
+      <w:pPr>
+        <w:ind w:left="2800" w:hanging="400"/>
+      </w:pPr>
+    </w:lvl>
+    <w:lvl w:ilvl="6" w:tplc="0409000F" w:tentative="1">
+      <w:start w:val="1"/>
+      <w:numFmt w:val="decimal"/>
+      <w:lvlText w:val="%7."/>
+      <w:lvlJc w:val="left"/>
+      <w:pPr>
+        <w:ind w:left="3200" w:hanging="400"/>
+      </w:pPr>
+    </w:lvl>
+    <w:lvl w:ilvl="7" w:tplc="04090019" w:tentative="1">
+      <w:start w:val="1"/>
+      <w:numFmt w:val="upperLetter"/>
+      <w:lvlText w:val="%8."/>
+      <w:lvlJc w:val="left"/>
+      <w:pPr>
+        <w:ind w:left="3600" w:hanging="400"/>
+      </w:pPr>
+    </w:lvl>
+    <w:lvl w:ilvl="8" w:tplc="0409001B" w:tentative="1">
+      <w:start w:val="1"/>
+      <w:numFmt w:val="lowerRoman"/>
+      <w:lvlText w:val="%9."/>
+      <w:lvlJc w:val="right"/>
+      <w:pPr>
+        <w:ind w:left="4000" w:hanging="400"/>
+      </w:pPr>
+    </w:lvl>
+  </w:abstractNum>
+  <w:abstractNum w:abstractNumId="1" w15:restartNumberingAfterBreak="0">
     <w:nsid w:val="3478264A"/>
     <w:multiLevelType w:val="hybridMultilevel"/>
     <w:tmpl w:val="1E82D734"/>
@@ -442,7 +578,7 @@
       </w:pPr>
     </w:lvl>
   </w:abstractNum>
-  <w:abstractNum w:abstractNumId="1" w15:restartNumberingAfterBreak="0">
+  <w:abstractNum w:abstractNumId="2" w15:restartNumberingAfterBreak="0">
     <w:nsid w:val="75F912D5"/>
     <w:multiLevelType w:val="hybridMultilevel"/>
     <w:tmpl w:val="1AE63DF8"/>
@@ -532,10 +668,13 @@
     </w:lvl>
   </w:abstractNum>
   <w:num w:numId="1">
-    <w:abstractNumId w:val="0"/>
+    <w:abstractNumId w:val="1"/>
   </w:num>
   <w:num w:numId="2">
-    <w:abstractNumId w:val="1"/>
+    <w:abstractNumId w:val="2"/>
+  </w:num>
+  <w:num w:numId="3">
+    <w:abstractNumId w:val="0"/>
   </w:num>
 </w:numbering>
 </file>
